--- a/COS221_Group9.docx
+++ b/COS221_Group9.docx
@@ -13601,10 +13601,229 @@
     </w:p>
     <w:p>
       <w:pPr>
+        <w:pStyle w:val="Heading1"/>
         <w:rPr>
           <w:lang w:val="en-US"/>
         </w:rPr>
       </w:pPr>
+      <w:r>
+        <w:rPr>
+          <w:lang w:val="en-US"/>
+        </w:rPr>
+        <w:t>Group Participation</w:t>
+      </w:r>
+    </w:p>
+    <w:p>
+      <w:pPr>
+        <w:pStyle w:val="ListParagraph"/>
+        <w:numPr>
+          <w:ilvl w:val="0"/>
+          <w:numId w:val="3"/>
+        </w:numPr>
+        <w:rPr>
+          <w:lang w:val="en-US"/>
+        </w:rPr>
+      </w:pPr>
+      <w:r>
+        <w:rPr>
+          <w:lang w:val="en-US"/>
+        </w:rPr>
+        <w:t>Dean:</w:t>
+      </w:r>
+    </w:p>
+    <w:p>
+      <w:pPr>
+        <w:pStyle w:val="ListParagraph"/>
+        <w:numPr>
+          <w:ilvl w:val="1"/>
+          <w:numId w:val="3"/>
+        </w:numPr>
+        <w:rPr>
+          <w:lang w:val="en-US"/>
+        </w:rPr>
+      </w:pPr>
+      <w:r>
+        <w:rPr>
+          <w:lang w:val="en-US"/>
+        </w:rPr>
+        <w:t xml:space="preserve">Contributed towards creation and finalization of (E)ER </w:t>
+      </w:r>
+      <w:proofErr w:type="gramStart"/>
+      <w:r>
+        <w:rPr>
+          <w:lang w:val="en-US"/>
+        </w:rPr>
+        <w:t>diagram</w:t>
+      </w:r>
+      <w:proofErr w:type="gramEnd"/>
+    </w:p>
+    <w:p>
+      <w:pPr>
+        <w:pStyle w:val="ListParagraph"/>
+        <w:numPr>
+          <w:ilvl w:val="1"/>
+          <w:numId w:val="3"/>
+        </w:numPr>
+        <w:rPr>
+          <w:lang w:val="en-US"/>
+        </w:rPr>
+      </w:pPr>
+      <w:r>
+        <w:rPr>
+          <w:lang w:val="en-US"/>
+        </w:rPr>
+        <w:t>Revised Relation Mapping</w:t>
+      </w:r>
+    </w:p>
+    <w:p>
+      <w:pPr>
+        <w:pStyle w:val="ListParagraph"/>
+        <w:numPr>
+          <w:ilvl w:val="1"/>
+          <w:numId w:val="3"/>
+        </w:numPr>
+        <w:rPr>
+          <w:lang w:val="en-US"/>
+        </w:rPr>
+      </w:pPr>
+      <w:r>
+        <w:rPr>
+          <w:lang w:val="en-US"/>
+        </w:rPr>
+        <w:t xml:space="preserve">Wrote python scripts for portion of data </w:t>
+      </w:r>
+      <w:proofErr w:type="gramStart"/>
+      <w:r>
+        <w:rPr>
+          <w:lang w:val="en-US"/>
+        </w:rPr>
+        <w:t>population</w:t>
+      </w:r>
+      <w:proofErr w:type="gramEnd"/>
+    </w:p>
+    <w:p>
+      <w:pPr>
+        <w:pStyle w:val="ListParagraph"/>
+        <w:numPr>
+          <w:ilvl w:val="1"/>
+          <w:numId w:val="3"/>
+        </w:numPr>
+        <w:rPr>
+          <w:lang w:val="en-US"/>
+        </w:rPr>
+      </w:pPr>
+      <w:r>
+        <w:rPr>
+          <w:lang w:val="en-US"/>
+        </w:rPr>
+        <w:t xml:space="preserve">Setup phpMyAdmin database and updated when </w:t>
+      </w:r>
+      <w:proofErr w:type="gramStart"/>
+      <w:r>
+        <w:rPr>
+          <w:lang w:val="en-US"/>
+        </w:rPr>
+        <w:t>necessary</w:t>
+      </w:r>
+      <w:proofErr w:type="gramEnd"/>
+    </w:p>
+    <w:p>
+      <w:pPr>
+        <w:pStyle w:val="ListParagraph"/>
+        <w:numPr>
+          <w:ilvl w:val="1"/>
+          <w:numId w:val="3"/>
+        </w:numPr>
+        <w:rPr>
+          <w:lang w:val="en-US"/>
+        </w:rPr>
+      </w:pPr>
+      <w:r>
+        <w:rPr>
+          <w:lang w:val="en-US"/>
+        </w:rPr>
+        <w:t xml:space="preserve">Analyzed and identified optimization for constraint </w:t>
+      </w:r>
+      <w:proofErr w:type="gramStart"/>
+      <w:r>
+        <w:rPr>
+          <w:lang w:val="en-US"/>
+        </w:rPr>
+        <w:t>function</w:t>
+      </w:r>
+      <w:proofErr w:type="gramEnd"/>
+    </w:p>
+    <w:p>
+      <w:pPr>
+        <w:pStyle w:val="ListParagraph"/>
+        <w:numPr>
+          <w:ilvl w:val="0"/>
+          <w:numId w:val="3"/>
+        </w:numPr>
+        <w:rPr>
+          <w:lang w:val="en-US"/>
+        </w:rPr>
+      </w:pPr>
+      <w:r>
+        <w:rPr>
+          <w:lang w:val="en-US"/>
+        </w:rPr>
+        <w:t>Tebogo:</w:t>
+      </w:r>
+    </w:p>
+    <w:p>
+      <w:pPr>
+        <w:pStyle w:val="ListParagraph"/>
+        <w:numPr>
+          <w:ilvl w:val="0"/>
+          <w:numId w:val="3"/>
+        </w:numPr>
+        <w:rPr>
+          <w:lang w:val="en-US"/>
+        </w:rPr>
+      </w:pPr>
+      <w:r>
+        <w:rPr>
+          <w:lang w:val="en-US"/>
+        </w:rPr>
+        <w:t>Sechaba:</w:t>
+      </w:r>
+    </w:p>
+    <w:p>
+      <w:pPr>
+        <w:pStyle w:val="ListParagraph"/>
+        <w:numPr>
+          <w:ilvl w:val="0"/>
+          <w:numId w:val="3"/>
+        </w:numPr>
+        <w:rPr>
+          <w:lang w:val="en-US"/>
+        </w:rPr>
+      </w:pPr>
+      <w:r>
+        <w:rPr>
+          <w:lang w:val="en-US"/>
+        </w:rPr>
+        <w:t>Lesedi:</w:t>
+      </w:r>
+    </w:p>
+    <w:p>
+      <w:pPr>
+        <w:pStyle w:val="ListParagraph"/>
+        <w:numPr>
+          <w:ilvl w:val="0"/>
+          <w:numId w:val="3"/>
+        </w:numPr>
+        <w:rPr>
+          <w:lang w:val="en-US"/>
+        </w:rPr>
+      </w:pPr>
+      <w:r>
+        <w:rPr>
+          <w:lang w:val="en-US"/>
+        </w:rPr>
+        <w:t>Unathi:</w:t>
+      </w:r>
     </w:p>
     <w:sectPr>
       <w:pgSz w:w="11906" w:h="16838"/>
@@ -13731,8 +13950,240 @@
       </w:rPr>
     </w:lvl>
   </w:abstractNum>
+  <w:abstractNum w:abstractNumId="1" w15:restartNumberingAfterBreak="0">
+    <w:nsid w:val="52E736E2"/>
+    <w:multiLevelType w:val="hybridMultilevel"/>
+    <w:tmpl w:val="7908CD8C"/>
+    <w:lvl w:ilvl="0" w:tplc="1C090001">
+      <w:start w:val="1"/>
+      <w:numFmt w:val="bullet"/>
+      <w:lvlText w:val=""/>
+      <w:lvlJc w:val="left"/>
+      <w:pPr>
+        <w:ind w:left="720" w:hanging="360"/>
+      </w:pPr>
+      <w:rPr>
+        <w:rFonts w:ascii="Symbol" w:hAnsi="Symbol" w:hint="default"/>
+      </w:rPr>
+    </w:lvl>
+    <w:lvl w:ilvl="1" w:tplc="1C090003">
+      <w:start w:val="1"/>
+      <w:numFmt w:val="bullet"/>
+      <w:lvlText w:val="o"/>
+      <w:lvlJc w:val="left"/>
+      <w:pPr>
+        <w:ind w:left="1440" w:hanging="360"/>
+      </w:pPr>
+      <w:rPr>
+        <w:rFonts w:ascii="Courier New" w:hAnsi="Courier New" w:cs="Courier New" w:hint="default"/>
+      </w:rPr>
+    </w:lvl>
+    <w:lvl w:ilvl="2" w:tplc="1C090005" w:tentative="1">
+      <w:start w:val="1"/>
+      <w:numFmt w:val="bullet"/>
+      <w:lvlText w:val=""/>
+      <w:lvlJc w:val="left"/>
+      <w:pPr>
+        <w:ind w:left="2160" w:hanging="360"/>
+      </w:pPr>
+      <w:rPr>
+        <w:rFonts w:ascii="Wingdings" w:hAnsi="Wingdings" w:hint="default"/>
+      </w:rPr>
+    </w:lvl>
+    <w:lvl w:ilvl="3" w:tplc="1C090001" w:tentative="1">
+      <w:start w:val="1"/>
+      <w:numFmt w:val="bullet"/>
+      <w:lvlText w:val=""/>
+      <w:lvlJc w:val="left"/>
+      <w:pPr>
+        <w:ind w:left="2880" w:hanging="360"/>
+      </w:pPr>
+      <w:rPr>
+        <w:rFonts w:ascii="Symbol" w:hAnsi="Symbol" w:hint="default"/>
+      </w:rPr>
+    </w:lvl>
+    <w:lvl w:ilvl="4" w:tplc="1C090003" w:tentative="1">
+      <w:start w:val="1"/>
+      <w:numFmt w:val="bullet"/>
+      <w:lvlText w:val="o"/>
+      <w:lvlJc w:val="left"/>
+      <w:pPr>
+        <w:ind w:left="3600" w:hanging="360"/>
+      </w:pPr>
+      <w:rPr>
+        <w:rFonts w:ascii="Courier New" w:hAnsi="Courier New" w:cs="Courier New" w:hint="default"/>
+      </w:rPr>
+    </w:lvl>
+    <w:lvl w:ilvl="5" w:tplc="1C090005" w:tentative="1">
+      <w:start w:val="1"/>
+      <w:numFmt w:val="bullet"/>
+      <w:lvlText w:val=""/>
+      <w:lvlJc w:val="left"/>
+      <w:pPr>
+        <w:ind w:left="4320" w:hanging="360"/>
+      </w:pPr>
+      <w:rPr>
+        <w:rFonts w:ascii="Wingdings" w:hAnsi="Wingdings" w:hint="default"/>
+      </w:rPr>
+    </w:lvl>
+    <w:lvl w:ilvl="6" w:tplc="1C090001" w:tentative="1">
+      <w:start w:val="1"/>
+      <w:numFmt w:val="bullet"/>
+      <w:lvlText w:val=""/>
+      <w:lvlJc w:val="left"/>
+      <w:pPr>
+        <w:ind w:left="5040" w:hanging="360"/>
+      </w:pPr>
+      <w:rPr>
+        <w:rFonts w:ascii="Symbol" w:hAnsi="Symbol" w:hint="default"/>
+      </w:rPr>
+    </w:lvl>
+    <w:lvl w:ilvl="7" w:tplc="1C090003" w:tentative="1">
+      <w:start w:val="1"/>
+      <w:numFmt w:val="bullet"/>
+      <w:lvlText w:val="o"/>
+      <w:lvlJc w:val="left"/>
+      <w:pPr>
+        <w:ind w:left="5760" w:hanging="360"/>
+      </w:pPr>
+      <w:rPr>
+        <w:rFonts w:ascii="Courier New" w:hAnsi="Courier New" w:cs="Courier New" w:hint="default"/>
+      </w:rPr>
+    </w:lvl>
+    <w:lvl w:ilvl="8" w:tplc="1C090005" w:tentative="1">
+      <w:start w:val="1"/>
+      <w:numFmt w:val="bullet"/>
+      <w:lvlText w:val=""/>
+      <w:lvlJc w:val="left"/>
+      <w:pPr>
+        <w:ind w:left="6480" w:hanging="360"/>
+      </w:pPr>
+      <w:rPr>
+        <w:rFonts w:ascii="Wingdings" w:hAnsi="Wingdings" w:hint="default"/>
+      </w:rPr>
+    </w:lvl>
+  </w:abstractNum>
+  <w:abstractNum w:abstractNumId="2" w15:restartNumberingAfterBreak="0">
+    <w:nsid w:val="618C7BCC"/>
+    <w:multiLevelType w:val="hybridMultilevel"/>
+    <w:tmpl w:val="EEEEA6DE"/>
+    <w:lvl w:ilvl="0" w:tplc="1C090001">
+      <w:start w:val="1"/>
+      <w:numFmt w:val="bullet"/>
+      <w:lvlText w:val=""/>
+      <w:lvlJc w:val="left"/>
+      <w:pPr>
+        <w:ind w:left="720" w:hanging="360"/>
+      </w:pPr>
+      <w:rPr>
+        <w:rFonts w:ascii="Symbol" w:hAnsi="Symbol" w:hint="default"/>
+      </w:rPr>
+    </w:lvl>
+    <w:lvl w:ilvl="1" w:tplc="1C090003" w:tentative="1">
+      <w:start w:val="1"/>
+      <w:numFmt w:val="bullet"/>
+      <w:lvlText w:val="o"/>
+      <w:lvlJc w:val="left"/>
+      <w:pPr>
+        <w:ind w:left="1440" w:hanging="360"/>
+      </w:pPr>
+      <w:rPr>
+        <w:rFonts w:ascii="Courier New" w:hAnsi="Courier New" w:cs="Courier New" w:hint="default"/>
+      </w:rPr>
+    </w:lvl>
+    <w:lvl w:ilvl="2" w:tplc="1C090005" w:tentative="1">
+      <w:start w:val="1"/>
+      <w:numFmt w:val="bullet"/>
+      <w:lvlText w:val=""/>
+      <w:lvlJc w:val="left"/>
+      <w:pPr>
+        <w:ind w:left="2160" w:hanging="360"/>
+      </w:pPr>
+      <w:rPr>
+        <w:rFonts w:ascii="Wingdings" w:hAnsi="Wingdings" w:hint="default"/>
+      </w:rPr>
+    </w:lvl>
+    <w:lvl w:ilvl="3" w:tplc="1C090001" w:tentative="1">
+      <w:start w:val="1"/>
+      <w:numFmt w:val="bullet"/>
+      <w:lvlText w:val=""/>
+      <w:lvlJc w:val="left"/>
+      <w:pPr>
+        <w:ind w:left="2880" w:hanging="360"/>
+      </w:pPr>
+      <w:rPr>
+        <w:rFonts w:ascii="Symbol" w:hAnsi="Symbol" w:hint="default"/>
+      </w:rPr>
+    </w:lvl>
+    <w:lvl w:ilvl="4" w:tplc="1C090003" w:tentative="1">
+      <w:start w:val="1"/>
+      <w:numFmt w:val="bullet"/>
+      <w:lvlText w:val="o"/>
+      <w:lvlJc w:val="left"/>
+      <w:pPr>
+        <w:ind w:left="3600" w:hanging="360"/>
+      </w:pPr>
+      <w:rPr>
+        <w:rFonts w:ascii="Courier New" w:hAnsi="Courier New" w:cs="Courier New" w:hint="default"/>
+      </w:rPr>
+    </w:lvl>
+    <w:lvl w:ilvl="5" w:tplc="1C090005" w:tentative="1">
+      <w:start w:val="1"/>
+      <w:numFmt w:val="bullet"/>
+      <w:lvlText w:val=""/>
+      <w:lvlJc w:val="left"/>
+      <w:pPr>
+        <w:ind w:left="4320" w:hanging="360"/>
+      </w:pPr>
+      <w:rPr>
+        <w:rFonts w:ascii="Wingdings" w:hAnsi="Wingdings" w:hint="default"/>
+      </w:rPr>
+    </w:lvl>
+    <w:lvl w:ilvl="6" w:tplc="1C090001" w:tentative="1">
+      <w:start w:val="1"/>
+      <w:numFmt w:val="bullet"/>
+      <w:lvlText w:val=""/>
+      <w:lvlJc w:val="left"/>
+      <w:pPr>
+        <w:ind w:left="5040" w:hanging="360"/>
+      </w:pPr>
+      <w:rPr>
+        <w:rFonts w:ascii="Symbol" w:hAnsi="Symbol" w:hint="default"/>
+      </w:rPr>
+    </w:lvl>
+    <w:lvl w:ilvl="7" w:tplc="1C090003" w:tentative="1">
+      <w:start w:val="1"/>
+      <w:numFmt w:val="bullet"/>
+      <w:lvlText w:val="o"/>
+      <w:lvlJc w:val="left"/>
+      <w:pPr>
+        <w:ind w:left="5760" w:hanging="360"/>
+      </w:pPr>
+      <w:rPr>
+        <w:rFonts w:ascii="Courier New" w:hAnsi="Courier New" w:cs="Courier New" w:hint="default"/>
+      </w:rPr>
+    </w:lvl>
+    <w:lvl w:ilvl="8" w:tplc="1C090005" w:tentative="1">
+      <w:start w:val="1"/>
+      <w:numFmt w:val="bullet"/>
+      <w:lvlText w:val=""/>
+      <w:lvlJc w:val="left"/>
+      <w:pPr>
+        <w:ind w:left="6480" w:hanging="360"/>
+      </w:pPr>
+      <w:rPr>
+        <w:rFonts w:ascii="Wingdings" w:hAnsi="Wingdings" w:hint="default"/>
+      </w:rPr>
+    </w:lvl>
+  </w:abstractNum>
   <w:num w:numId="1" w16cid:durableId="1487432781">
     <w:abstractNumId w:val="0"/>
+  </w:num>
+  <w:num w:numId="2" w16cid:durableId="407309698">
+    <w:abstractNumId w:val="2"/>
+  </w:num>
+  <w:num w:numId="3" w16cid:durableId="206257624">
+    <w:abstractNumId w:val="1"/>
   </w:num>
 </w:numbering>
 </file>

--- a/COS221_Group9.docx
+++ b/COS221_Group9.docx
@@ -140,6 +140,12 @@
         </w:rPr>
         <w:t>Unathi</w:t>
       </w:r>
+      <w:r>
+        <w:rPr>
+          <w:lang w:val="en-US"/>
+        </w:rPr>
+        <w:t xml:space="preserve"> Dlamini u22553402</w:t>
+      </w:r>
     </w:p>
     <w:p>
       <w:pPr>
@@ -221,21 +227,7 @@
           <w:lang w:val="en-US"/>
         </w:rPr>
         <w:br/>
-        <w:t xml:space="preserve">The database will </w:t>
-      </w:r>
-      <w:proofErr w:type="gramStart"/>
-      <w:r>
-        <w:rPr>
-          <w:lang w:val="en-US"/>
-        </w:rPr>
-        <w:t>hosted</w:t>
-      </w:r>
-      <w:proofErr w:type="gramEnd"/>
-      <w:r>
-        <w:rPr>
-          <w:lang w:val="en-US"/>
-        </w:rPr>
-        <w:t xml:space="preserve"> on phpMyAdmin using the universities Wheatley server.</w:t>
+        <w:t>The database will hosted on phpMyAdmin using the universities Wheatley server.</w:t>
       </w:r>
       <w:r>
         <w:rPr>
@@ -528,21 +520,7 @@
         <w:rPr>
           <w:lang w:val="en-US"/>
         </w:rPr>
-        <w:t xml:space="preserve">we will simply base recommendations </w:t>
-      </w:r>
-      <w:proofErr w:type="gramStart"/>
-      <w:r>
-        <w:rPr>
-          <w:lang w:val="en-US"/>
-        </w:rPr>
-        <w:t>off of</w:t>
-      </w:r>
-      <w:proofErr w:type="gramEnd"/>
-      <w:r>
-        <w:rPr>
-          <w:lang w:val="en-US"/>
-        </w:rPr>
-        <w:t xml:space="preserve"> watched genres, studio and preferences.</w:t>
+        <w:t>we will simply base recommendations off of watched genres, studio and preferences.</w:t>
       </w:r>
     </w:p>
     <w:p>
@@ -695,6 +673,7 @@
       </w:r>
       <w:r>
         <w:rPr>
+          <w:noProof/>
           <w:lang w:val="en-US"/>
         </w:rPr>
         <w:drawing>
@@ -909,22 +888,8 @@
           <w:lang w:eastAsia="en-ZA"/>
           <w14:ligatures w14:val="none"/>
         </w:rPr>
-        <w:t xml:space="preserve"> COS221_</w:t>
-      </w:r>
-      <w:proofErr w:type="gramStart"/>
-      <w:r>
-        <w:rPr>
-          <w:rFonts w:ascii="Consolas" w:eastAsia="Times New Roman" w:hAnsi="Consolas" w:cs="Times New Roman"/>
-          <w:color w:val="CCCCCC"/>
-          <w:kern w:val="0"/>
-          <w:sz w:val="21"/>
-          <w:szCs w:val="21"/>
-          <w:lang w:eastAsia="en-ZA"/>
-          <w14:ligatures w14:val="none"/>
-        </w:rPr>
-        <w:t>HOOP;</w:t>
-      </w:r>
-      <w:proofErr w:type="gramEnd"/>
+        <w:t xml:space="preserve"> COS221_HOOP;</w:t>
+      </w:r>
     </w:p>
     <w:p>
       <w:pPr>
@@ -1040,20 +1005,7 @@
           <w:lang w:eastAsia="en-ZA"/>
           <w14:ligatures w14:val="none"/>
         </w:rPr>
-        <w:t>COS221_</w:t>
-      </w:r>
-      <w:proofErr w:type="gramStart"/>
-      <w:r>
-        <w:rPr>
-          <w:rFonts w:ascii="Consolas" w:eastAsia="Times New Roman" w:hAnsi="Consolas" w:cs="Times New Roman"/>
-          <w:color w:val="DCDCAA"/>
-          <w:kern w:val="0"/>
-          <w:sz w:val="21"/>
-          <w:szCs w:val="21"/>
-          <w:lang w:eastAsia="en-ZA"/>
-          <w14:ligatures w14:val="none"/>
-        </w:rPr>
-        <w:t>HOOP</w:t>
+        <w:t>COS221_HOOP</w:t>
       </w:r>
       <w:r>
         <w:rPr>
@@ -1067,7 +1019,6 @@
         </w:rPr>
         <w:t>;</w:t>
       </w:r>
-      <w:proofErr w:type="gramEnd"/>
     </w:p>
     <w:p>
       <w:pPr>
@@ -1148,22 +1099,8 @@
           <w:lang w:eastAsia="en-ZA"/>
           <w14:ligatures w14:val="none"/>
         </w:rPr>
-        <w:t xml:space="preserve"> COS221_</w:t>
-      </w:r>
-      <w:proofErr w:type="gramStart"/>
-      <w:r>
-        <w:rPr>
-          <w:rFonts w:ascii="Consolas" w:eastAsia="Times New Roman" w:hAnsi="Consolas" w:cs="Times New Roman"/>
-          <w:color w:val="CCCCCC"/>
-          <w:kern w:val="0"/>
-          <w:sz w:val="21"/>
-          <w:szCs w:val="21"/>
-          <w:lang w:eastAsia="en-ZA"/>
-          <w14:ligatures w14:val="none"/>
-        </w:rPr>
-        <w:t>HOOP;</w:t>
-      </w:r>
-      <w:proofErr w:type="gramEnd"/>
+        <w:t xml:space="preserve"> COS221_HOOP;</w:t>
+      </w:r>
     </w:p>
     <w:p>
       <w:pPr>
@@ -1535,22 +1472,8 @@
           <w:lang w:eastAsia="en-ZA"/>
           <w14:ligatures w14:val="none"/>
         </w:rPr>
-        <w:t xml:space="preserve"> </w:t>
-      </w:r>
-      <w:proofErr w:type="gramStart"/>
-      <w:r>
-        <w:rPr>
-          <w:rFonts w:ascii="Consolas" w:eastAsia="Times New Roman" w:hAnsi="Consolas" w:cs="Times New Roman"/>
-          <w:color w:val="CCCCCC"/>
-          <w:kern w:val="0"/>
-          <w:sz w:val="21"/>
-          <w:szCs w:val="21"/>
-          <w:lang w:eastAsia="en-ZA"/>
-          <w14:ligatures w14:val="none"/>
-        </w:rPr>
-        <w:t>ENUM(</w:t>
-      </w:r>
-      <w:proofErr w:type="gramEnd"/>
+        <w:t xml:space="preserve"> ENUM(</w:t>
+      </w:r>
       <w:r>
         <w:rPr>
           <w:rFonts w:ascii="Consolas" w:eastAsia="Times New Roman" w:hAnsi="Consolas" w:cs="Times New Roman"/>
@@ -1700,7 +1623,6 @@
         </w:rPr>
         <w:t xml:space="preserve"> </w:t>
       </w:r>
-      <w:proofErr w:type="gramStart"/>
       <w:r>
         <w:rPr>
           <w:rFonts w:ascii="Consolas" w:eastAsia="Times New Roman" w:hAnsi="Consolas" w:cs="Times New Roman"/>
@@ -1725,7 +1647,6 @@
         </w:rPr>
         <w:t>(</w:t>
       </w:r>
-      <w:proofErr w:type="gramEnd"/>
       <w:r>
         <w:rPr>
           <w:rFonts w:ascii="Consolas" w:eastAsia="Times New Roman" w:hAnsi="Consolas" w:cs="Times New Roman"/>
@@ -2447,7 +2368,6 @@
         </w:rPr>
         <w:t xml:space="preserve"> </w:t>
       </w:r>
-      <w:proofErr w:type="gramStart"/>
       <w:r>
         <w:rPr>
           <w:rFonts w:ascii="Consolas" w:eastAsia="Times New Roman" w:hAnsi="Consolas" w:cs="Times New Roman"/>
@@ -2472,7 +2392,6 @@
         </w:rPr>
         <w:t>(</w:t>
       </w:r>
-      <w:proofErr w:type="gramEnd"/>
       <w:r>
         <w:rPr>
           <w:rFonts w:ascii="Consolas" w:eastAsia="Times New Roman" w:hAnsi="Consolas" w:cs="Times New Roman"/>
@@ -2574,7 +2493,6 @@
         </w:rPr>
         <w:t xml:space="preserve"> </w:t>
       </w:r>
-      <w:proofErr w:type="gramStart"/>
       <w:r>
         <w:rPr>
           <w:rFonts w:ascii="Consolas" w:eastAsia="Times New Roman" w:hAnsi="Consolas" w:cs="Times New Roman"/>
@@ -2599,7 +2517,6 @@
         </w:rPr>
         <w:t>(</w:t>
       </w:r>
-      <w:proofErr w:type="gramEnd"/>
       <w:r>
         <w:rPr>
           <w:rFonts w:ascii="Consolas" w:eastAsia="Times New Roman" w:hAnsi="Consolas" w:cs="Times New Roman"/>
@@ -2675,7 +2592,6 @@
         </w:rPr>
         <w:t xml:space="preserve">    phone </w:t>
       </w:r>
-      <w:proofErr w:type="gramStart"/>
       <w:r>
         <w:rPr>
           <w:rFonts w:ascii="Consolas" w:eastAsia="Times New Roman" w:hAnsi="Consolas" w:cs="Times New Roman"/>
@@ -2700,7 +2616,6 @@
         </w:rPr>
         <w:t>(</w:t>
       </w:r>
-      <w:proofErr w:type="gramEnd"/>
       <w:r>
         <w:rPr>
           <w:rFonts w:ascii="Consolas" w:eastAsia="Times New Roman" w:hAnsi="Consolas" w:cs="Times New Roman"/>
@@ -2776,7 +2691,6 @@
         </w:rPr>
         <w:t xml:space="preserve">    email </w:t>
       </w:r>
-      <w:proofErr w:type="gramStart"/>
       <w:r>
         <w:rPr>
           <w:rFonts w:ascii="Consolas" w:eastAsia="Times New Roman" w:hAnsi="Consolas" w:cs="Times New Roman"/>
@@ -2801,7 +2715,6 @@
         </w:rPr>
         <w:t>(</w:t>
       </w:r>
-      <w:proofErr w:type="gramEnd"/>
       <w:r>
         <w:rPr>
           <w:rFonts w:ascii="Consolas" w:eastAsia="Times New Roman" w:hAnsi="Consolas" w:cs="Times New Roman"/>
@@ -3002,7 +2915,6 @@
         </w:rPr>
         <w:t xml:space="preserve"> </w:t>
       </w:r>
-      <w:proofErr w:type="gramStart"/>
       <w:r>
         <w:rPr>
           <w:rFonts w:ascii="Consolas" w:eastAsia="Times New Roman" w:hAnsi="Consolas" w:cs="Times New Roman"/>
@@ -3027,7 +2939,6 @@
         </w:rPr>
         <w:t>(</w:t>
       </w:r>
-      <w:proofErr w:type="gramEnd"/>
       <w:r>
         <w:rPr>
           <w:rFonts w:ascii="Consolas" w:eastAsia="Times New Roman" w:hAnsi="Consolas" w:cs="Times New Roman"/>
@@ -4606,7 +4517,6 @@
         </w:rPr>
         <w:t xml:space="preserve"> </w:t>
       </w:r>
-      <w:proofErr w:type="gramStart"/>
       <w:r>
         <w:rPr>
           <w:rFonts w:ascii="Consolas" w:eastAsia="Times New Roman" w:hAnsi="Consolas" w:cs="Times New Roman"/>
@@ -4631,7 +4541,6 @@
         </w:rPr>
         <w:t>(</w:t>
       </w:r>
-      <w:proofErr w:type="gramEnd"/>
       <w:r>
         <w:rPr>
           <w:rFonts w:ascii="Consolas" w:eastAsia="Times New Roman" w:hAnsi="Consolas" w:cs="Times New Roman"/>
@@ -4731,22 +4640,8 @@
           <w:lang w:eastAsia="en-ZA"/>
           <w14:ligatures w14:val="none"/>
         </w:rPr>
-        <w:t xml:space="preserve"> </w:t>
-      </w:r>
-      <w:proofErr w:type="gramStart"/>
-      <w:r>
-        <w:rPr>
-          <w:rFonts w:ascii="Consolas" w:eastAsia="Times New Roman" w:hAnsi="Consolas" w:cs="Times New Roman"/>
-          <w:color w:val="CCCCCC"/>
-          <w:kern w:val="0"/>
-          <w:sz w:val="21"/>
-          <w:szCs w:val="21"/>
-          <w:lang w:eastAsia="en-ZA"/>
-          <w14:ligatures w14:val="none"/>
-        </w:rPr>
-        <w:t>ENUM(</w:t>
-      </w:r>
-      <w:proofErr w:type="gramEnd"/>
+        <w:t xml:space="preserve"> ENUM(</w:t>
+      </w:r>
       <w:r>
         <w:rPr>
           <w:rFonts w:ascii="Consolas" w:eastAsia="Times New Roman" w:hAnsi="Consolas" w:cs="Times New Roman"/>
@@ -4947,7 +4842,6 @@
         </w:rPr>
         <w:t xml:space="preserve"> </w:t>
       </w:r>
-      <w:proofErr w:type="gramStart"/>
       <w:r>
         <w:rPr>
           <w:rFonts w:ascii="Consolas" w:eastAsia="Times New Roman" w:hAnsi="Consolas" w:cs="Times New Roman"/>
@@ -4972,7 +4866,6 @@
         </w:rPr>
         <w:t>(</w:t>
       </w:r>
-      <w:proofErr w:type="gramEnd"/>
       <w:r>
         <w:rPr>
           <w:rFonts w:ascii="Consolas" w:eastAsia="Times New Roman" w:hAnsi="Consolas" w:cs="Times New Roman"/>
@@ -5025,7 +4918,6 @@
         <w:lastRenderedPageBreak/>
         <w:t xml:space="preserve">    genre </w:t>
       </w:r>
-      <w:proofErr w:type="gramStart"/>
       <w:r>
         <w:rPr>
           <w:rFonts w:ascii="Consolas" w:eastAsia="Times New Roman" w:hAnsi="Consolas" w:cs="Times New Roman"/>
@@ -5050,7 +4942,6 @@
         </w:rPr>
         <w:t>(</w:t>
       </w:r>
-      <w:proofErr w:type="gramEnd"/>
       <w:r>
         <w:rPr>
           <w:rFonts w:ascii="Consolas" w:eastAsia="Times New Roman" w:hAnsi="Consolas" w:cs="Times New Roman"/>
@@ -5177,7 +5068,6 @@
         </w:rPr>
         <w:t xml:space="preserve">    studio </w:t>
       </w:r>
-      <w:proofErr w:type="gramStart"/>
       <w:r>
         <w:rPr>
           <w:rFonts w:ascii="Consolas" w:eastAsia="Times New Roman" w:hAnsi="Consolas" w:cs="Times New Roman"/>
@@ -5202,7 +5092,6 @@
         </w:rPr>
         <w:t>(</w:t>
       </w:r>
-      <w:proofErr w:type="gramEnd"/>
       <w:r>
         <w:rPr>
           <w:rFonts w:ascii="Consolas" w:eastAsia="Times New Roman" w:hAnsi="Consolas" w:cs="Times New Roman"/>
@@ -5280,7 +5169,6 @@
         </w:rPr>
         <w:t xml:space="preserve"> </w:t>
       </w:r>
-      <w:proofErr w:type="gramStart"/>
       <w:r>
         <w:rPr>
           <w:rFonts w:ascii="Consolas" w:eastAsia="Times New Roman" w:hAnsi="Consolas" w:cs="Times New Roman"/>
@@ -5305,7 +5193,6 @@
         </w:rPr>
         <w:t>(</w:t>
       </w:r>
-      <w:proofErr w:type="gramEnd"/>
       <w:r>
         <w:rPr>
           <w:rFonts w:ascii="Consolas" w:eastAsia="Times New Roman" w:hAnsi="Consolas" w:cs="Times New Roman"/>
@@ -5432,7 +5319,6 @@
         </w:rPr>
         <w:t xml:space="preserve"> </w:t>
       </w:r>
-      <w:proofErr w:type="gramStart"/>
       <w:r>
         <w:rPr>
           <w:rFonts w:ascii="Consolas" w:eastAsia="Times New Roman" w:hAnsi="Consolas" w:cs="Times New Roman"/>
@@ -5457,7 +5343,6 @@
         </w:rPr>
         <w:t>(</w:t>
       </w:r>
-      <w:proofErr w:type="gramEnd"/>
       <w:r>
         <w:rPr>
           <w:rFonts w:ascii="Consolas" w:eastAsia="Times New Roman" w:hAnsi="Consolas" w:cs="Times New Roman"/>
@@ -5535,7 +5420,6 @@
         </w:rPr>
         <w:t xml:space="preserve"> </w:t>
       </w:r>
-      <w:proofErr w:type="gramStart"/>
       <w:r>
         <w:rPr>
           <w:rFonts w:ascii="Consolas" w:eastAsia="Times New Roman" w:hAnsi="Consolas" w:cs="Times New Roman"/>
@@ -5560,7 +5444,6 @@
         </w:rPr>
         <w:t>(</w:t>
       </w:r>
-      <w:proofErr w:type="gramEnd"/>
       <w:r>
         <w:rPr>
           <w:rFonts w:ascii="Consolas" w:eastAsia="Times New Roman" w:hAnsi="Consolas" w:cs="Times New Roman"/>
@@ -7643,7 +7526,6 @@
         </w:rPr>
         <w:t xml:space="preserve"> </w:t>
       </w:r>
-      <w:proofErr w:type="gramStart"/>
       <w:r>
         <w:rPr>
           <w:rFonts w:ascii="Consolas" w:eastAsia="Times New Roman" w:hAnsi="Consolas" w:cs="Times New Roman"/>
@@ -7668,7 +7550,6 @@
         </w:rPr>
         <w:t>(</w:t>
       </w:r>
-      <w:proofErr w:type="gramEnd"/>
       <w:r>
         <w:rPr>
           <w:rFonts w:ascii="Consolas" w:eastAsia="Times New Roman" w:hAnsi="Consolas" w:cs="Times New Roman"/>
@@ -8262,7 +8143,6 @@
         </w:rPr>
         <w:t xml:space="preserve"> </w:t>
       </w:r>
-      <w:proofErr w:type="gramStart"/>
       <w:r>
         <w:rPr>
           <w:rFonts w:ascii="Consolas" w:eastAsia="Times New Roman" w:hAnsi="Consolas" w:cs="Times New Roman"/>
@@ -8287,7 +8167,6 @@
         </w:rPr>
         <w:t>(</w:t>
       </w:r>
-      <w:proofErr w:type="gramEnd"/>
       <w:r>
         <w:rPr>
           <w:rFonts w:ascii="Consolas" w:eastAsia="Times New Roman" w:hAnsi="Consolas" w:cs="Times New Roman"/>
@@ -8363,22 +8242,8 @@
           <w:lang w:eastAsia="en-ZA"/>
           <w14:ligatures w14:val="none"/>
         </w:rPr>
-        <w:t xml:space="preserve"> </w:t>
-      </w:r>
-      <w:proofErr w:type="gramStart"/>
-      <w:r>
-        <w:rPr>
-          <w:rFonts w:ascii="Consolas" w:eastAsia="Times New Roman" w:hAnsi="Consolas" w:cs="Times New Roman"/>
-          <w:color w:val="CCCCCC"/>
-          <w:kern w:val="0"/>
-          <w:sz w:val="21"/>
-          <w:szCs w:val="21"/>
-          <w:lang w:eastAsia="en-ZA"/>
-          <w14:ligatures w14:val="none"/>
-        </w:rPr>
-        <w:t>ENUM(</w:t>
-      </w:r>
-      <w:proofErr w:type="gramEnd"/>
+        <w:t xml:space="preserve"> ENUM(</w:t>
+      </w:r>
       <w:r>
         <w:rPr>
           <w:rFonts w:ascii="Consolas" w:eastAsia="Times New Roman" w:hAnsi="Consolas" w:cs="Times New Roman"/>
@@ -11197,7 +11062,6 @@
         </w:rPr>
         <w:t xml:space="preserve"> </w:t>
       </w:r>
-      <w:proofErr w:type="gramStart"/>
       <w:r>
         <w:rPr>
           <w:rFonts w:ascii="Consolas" w:eastAsia="Times New Roman" w:hAnsi="Consolas" w:cs="Times New Roman"/>
@@ -11222,7 +11086,6 @@
         </w:rPr>
         <w:t>(</w:t>
       </w:r>
-      <w:proofErr w:type="gramEnd"/>
       <w:r>
         <w:rPr>
           <w:rFonts w:ascii="Consolas" w:eastAsia="Times New Roman" w:hAnsi="Consolas" w:cs="Times New Roman"/>
@@ -11298,7 +11161,6 @@
         </w:rPr>
         <w:t xml:space="preserve">    country </w:t>
       </w:r>
-      <w:proofErr w:type="gramStart"/>
       <w:r>
         <w:rPr>
           <w:rFonts w:ascii="Consolas" w:eastAsia="Times New Roman" w:hAnsi="Consolas" w:cs="Times New Roman"/>
@@ -11323,7 +11185,6 @@
         </w:rPr>
         <w:t>(</w:t>
       </w:r>
-      <w:proofErr w:type="gramEnd"/>
       <w:r>
         <w:rPr>
           <w:rFonts w:ascii="Consolas" w:eastAsia="Times New Roman" w:hAnsi="Consolas" w:cs="Times New Roman"/>
@@ -11441,33 +11302,7 @@
           <w:lang w:eastAsia="en-ZA"/>
           <w14:ligatures w14:val="none"/>
         </w:rPr>
-        <w:t xml:space="preserve"> </w:t>
-      </w:r>
-      <w:proofErr w:type="gramStart"/>
-      <w:r>
-        <w:rPr>
-          <w:rFonts w:ascii="Consolas" w:eastAsia="Times New Roman" w:hAnsi="Consolas" w:cs="Times New Roman"/>
-          <w:color w:val="6A9955"/>
-          <w:kern w:val="0"/>
-          <w:sz w:val="21"/>
-          <w:szCs w:val="21"/>
-          <w:lang w:eastAsia="en-ZA"/>
-          <w14:ligatures w14:val="none"/>
-        </w:rPr>
-        <w:t>is</w:t>
-      </w:r>
-      <w:proofErr w:type="gramEnd"/>
-      <w:r>
-        <w:rPr>
-          <w:rFonts w:ascii="Consolas" w:eastAsia="Times New Roman" w:hAnsi="Consolas" w:cs="Times New Roman"/>
-          <w:color w:val="6A9955"/>
-          <w:kern w:val="0"/>
-          <w:sz w:val="21"/>
-          <w:szCs w:val="21"/>
-          <w:lang w:eastAsia="en-ZA"/>
-          <w14:ligatures w14:val="none"/>
-        </w:rPr>
-        <w:t xml:space="preserve"> not violated</w:t>
+        <w:t xml:space="preserve"> is not violated</w:t>
       </w:r>
     </w:p>
     <w:p>
@@ -11684,7 +11519,6 @@
         </w:rPr>
         <w:t xml:space="preserve"> </w:t>
       </w:r>
-      <w:proofErr w:type="gramStart"/>
       <w:r>
         <w:rPr>
           <w:rFonts w:ascii="Consolas" w:eastAsia="Times New Roman" w:hAnsi="Consolas" w:cs="Times New Roman"/>
@@ -11697,7 +11531,6 @@
         </w:rPr>
         <w:t>profile</w:t>
       </w:r>
-      <w:proofErr w:type="gramEnd"/>
     </w:p>
     <w:p>
       <w:pPr>
@@ -11853,7 +11686,6 @@
         </w:rPr>
         <w:t xml:space="preserve"> </w:t>
       </w:r>
-      <w:proofErr w:type="gramStart"/>
       <w:r>
         <w:rPr>
           <w:rFonts w:ascii="Consolas" w:eastAsia="Times New Roman" w:hAnsi="Consolas" w:cs="Times New Roman"/>
@@ -11878,7 +11710,6 @@
         </w:rPr>
         <w:t>;</w:t>
       </w:r>
-      <w:proofErr w:type="gramEnd"/>
     </w:p>
     <w:p>
       <w:pPr>
@@ -11956,7 +11787,6 @@
         </w:rPr>
         <w:t xml:space="preserve"> </w:t>
       </w:r>
-      <w:proofErr w:type="gramStart"/>
       <w:r>
         <w:rPr>
           <w:rFonts w:ascii="Consolas" w:eastAsia="Times New Roman" w:hAnsi="Consolas" w:cs="Times New Roman"/>
@@ -11981,7 +11811,6 @@
         </w:rPr>
         <w:t>;</w:t>
       </w:r>
-      <w:proofErr w:type="gramEnd"/>
     </w:p>
     <w:p>
       <w:pPr>
@@ -12059,23 +11888,9 @@
           <w:lang w:eastAsia="en-ZA"/>
           <w14:ligatures w14:val="none"/>
         </w:rPr>
-        <w:t>s.max_</w:t>
-      </w:r>
-      <w:proofErr w:type="gramStart"/>
-      <w:r>
-        <w:rPr>
-          <w:rFonts w:ascii="Consolas" w:eastAsia="Times New Roman" w:hAnsi="Consolas" w:cs="Times New Roman"/>
-          <w:color w:val="CCCCCC"/>
-          <w:kern w:val="0"/>
-          <w:sz w:val="21"/>
-          <w:szCs w:val="21"/>
-          <w:lang w:eastAsia="en-ZA"/>
-          <w14:ligatures w14:val="none"/>
-        </w:rPr>
-        <w:t>profiles</w:t>
+        <w:t>s.max_profiles</w:t>
       </w:r>
       <w:proofErr w:type="spellEnd"/>
-      <w:proofErr w:type="gramEnd"/>
     </w:p>
     <w:p>
       <w:pPr>
@@ -12269,31 +12084,17 @@
         <w:t xml:space="preserve"> </w:t>
       </w:r>
       <w:proofErr w:type="spellStart"/>
-      <w:proofErr w:type="gramStart"/>
-      <w:r>
-        <w:rPr>
-          <w:rFonts w:ascii="Consolas" w:eastAsia="Times New Roman" w:hAnsi="Consolas" w:cs="Times New Roman"/>
-          <w:color w:val="CCCCCC"/>
-          <w:kern w:val="0"/>
-          <w:sz w:val="21"/>
-          <w:szCs w:val="21"/>
-          <w:lang w:eastAsia="en-ZA"/>
-          <w14:ligatures w14:val="none"/>
-        </w:rPr>
-        <w:t>s.subscription</w:t>
-      </w:r>
-      <w:proofErr w:type="gramEnd"/>
-      <w:r>
-        <w:rPr>
-          <w:rFonts w:ascii="Consolas" w:eastAsia="Times New Roman" w:hAnsi="Consolas" w:cs="Times New Roman"/>
-          <w:color w:val="CCCCCC"/>
-          <w:kern w:val="0"/>
-          <w:sz w:val="21"/>
-          <w:szCs w:val="21"/>
-          <w:lang w:eastAsia="en-ZA"/>
-          <w14:ligatures w14:val="none"/>
-        </w:rPr>
-        <w:t>_id</w:t>
+      <w:r>
+        <w:rPr>
+          <w:rFonts w:ascii="Consolas" w:eastAsia="Times New Roman" w:hAnsi="Consolas" w:cs="Times New Roman"/>
+          <w:color w:val="CCCCCC"/>
+          <w:kern w:val="0"/>
+          <w:sz w:val="21"/>
+          <w:szCs w:val="21"/>
+          <w:lang w:eastAsia="en-ZA"/>
+          <w14:ligatures w14:val="none"/>
+        </w:rPr>
+        <w:t>s.subscription_id</w:t>
       </w:r>
       <w:proofErr w:type="spellEnd"/>
       <w:r>
@@ -12398,31 +12199,17 @@
         <w:t xml:space="preserve"> </w:t>
       </w:r>
       <w:proofErr w:type="spellStart"/>
-      <w:proofErr w:type="gramStart"/>
-      <w:r>
-        <w:rPr>
-          <w:rFonts w:ascii="Consolas" w:eastAsia="Times New Roman" w:hAnsi="Consolas" w:cs="Times New Roman"/>
-          <w:color w:val="CCCCCC"/>
-          <w:kern w:val="0"/>
-          <w:sz w:val="21"/>
-          <w:szCs w:val="21"/>
-          <w:lang w:eastAsia="en-ZA"/>
-          <w14:ligatures w14:val="none"/>
-        </w:rPr>
-        <w:t>a.account</w:t>
-      </w:r>
-      <w:proofErr w:type="gramEnd"/>
-      <w:r>
-        <w:rPr>
-          <w:rFonts w:ascii="Consolas" w:eastAsia="Times New Roman" w:hAnsi="Consolas" w:cs="Times New Roman"/>
-          <w:color w:val="CCCCCC"/>
-          <w:kern w:val="0"/>
-          <w:sz w:val="21"/>
-          <w:szCs w:val="21"/>
-          <w:lang w:eastAsia="en-ZA"/>
-          <w14:ligatures w14:val="none"/>
-        </w:rPr>
-        <w:t>_id</w:t>
+      <w:r>
+        <w:rPr>
+          <w:rFonts w:ascii="Consolas" w:eastAsia="Times New Roman" w:hAnsi="Consolas" w:cs="Times New Roman"/>
+          <w:color w:val="CCCCCC"/>
+          <w:kern w:val="0"/>
+          <w:sz w:val="21"/>
+          <w:szCs w:val="21"/>
+          <w:lang w:eastAsia="en-ZA"/>
+          <w14:ligatures w14:val="none"/>
+        </w:rPr>
+        <w:t>a.account_id</w:t>
       </w:r>
       <w:proofErr w:type="spellEnd"/>
       <w:r>
@@ -12553,7 +12340,6 @@
         </w:rPr>
         <w:t xml:space="preserve"> </w:t>
       </w:r>
-      <w:proofErr w:type="gramStart"/>
       <w:r>
         <w:rPr>
           <w:rFonts w:ascii="Consolas" w:eastAsia="Times New Roman" w:hAnsi="Consolas" w:cs="Times New Roman"/>
@@ -12578,7 +12364,6 @@
         </w:rPr>
         <w:t>(</w:t>
       </w:r>
-      <w:proofErr w:type="gramEnd"/>
       <w:r>
         <w:rPr>
           <w:rFonts w:ascii="Consolas" w:eastAsia="Times New Roman" w:hAnsi="Consolas" w:cs="Times New Roman"/>
@@ -12843,20 +12628,7 @@
           <w:lang w:eastAsia="en-ZA"/>
           <w14:ligatures w14:val="none"/>
         </w:rPr>
-        <w:t>NEW.account_</w:t>
-      </w:r>
-      <w:proofErr w:type="gramStart"/>
-      <w:r>
-        <w:rPr>
-          <w:rFonts w:ascii="Consolas" w:eastAsia="Times New Roman" w:hAnsi="Consolas" w:cs="Times New Roman"/>
-          <w:color w:val="CCCCCC"/>
-          <w:kern w:val="0"/>
-          <w:sz w:val="21"/>
-          <w:szCs w:val="21"/>
-          <w:lang w:eastAsia="en-ZA"/>
-          <w14:ligatures w14:val="none"/>
-        </w:rPr>
-        <w:t>id</w:t>
+        <w:t>NEW.account_id</w:t>
       </w:r>
       <w:proofErr w:type="spellEnd"/>
       <w:r>
@@ -12871,7 +12643,6 @@
         </w:rPr>
         <w:t>;</w:t>
       </w:r>
-      <w:proofErr w:type="gramEnd"/>
     </w:p>
     <w:p>
       <w:pPr>
@@ -13150,20 +12921,7 @@
           <w:lang w:eastAsia="en-ZA"/>
           <w14:ligatures w14:val="none"/>
         </w:rPr>
-        <w:t>'This account already has the maximum number of profiles.</w:t>
-      </w:r>
-      <w:proofErr w:type="gramStart"/>
-      <w:r>
-        <w:rPr>
-          <w:rFonts w:ascii="Consolas" w:eastAsia="Times New Roman" w:hAnsi="Consolas" w:cs="Times New Roman"/>
-          <w:color w:val="CE9178"/>
-          <w:kern w:val="0"/>
-          <w:sz w:val="21"/>
-          <w:szCs w:val="21"/>
-          <w:lang w:eastAsia="en-ZA"/>
-          <w14:ligatures w14:val="none"/>
-        </w:rPr>
-        <w:t>'</w:t>
+        <w:t>'This account already has the maximum number of profiles.'</w:t>
       </w:r>
       <w:r>
         <w:rPr>
@@ -13177,7 +12935,6 @@
         </w:rPr>
         <w:t>;</w:t>
       </w:r>
-      <w:proofErr w:type="gramEnd"/>
     </w:p>
     <w:p>
       <w:pPr>
@@ -13229,7 +12986,6 @@
         </w:rPr>
         <w:t xml:space="preserve"> </w:t>
       </w:r>
-      <w:proofErr w:type="gramStart"/>
       <w:r>
         <w:rPr>
           <w:rFonts w:ascii="Consolas" w:eastAsia="Times New Roman" w:hAnsi="Consolas" w:cs="Times New Roman"/>
@@ -13254,7 +13010,6 @@
         </w:rPr>
         <w:t>;</w:t>
       </w:r>
-      <w:proofErr w:type="gramEnd"/>
     </w:p>
     <w:p>
       <w:pPr>
@@ -13324,7 +13079,6 @@
           <w14:ligatures w14:val="none"/>
         </w:rPr>
       </w:pPr>
-      <w:proofErr w:type="gramStart"/>
       <w:r>
         <w:rPr>
           <w:rFonts w:ascii="Consolas" w:eastAsia="Times New Roman" w:hAnsi="Consolas" w:cs="Times New Roman"/>
@@ -13337,7 +13091,6 @@
         </w:rPr>
         <w:t>DELIMITER ;</w:t>
       </w:r>
-      <w:proofErr w:type="gramEnd"/>
     </w:p>
     <w:p>
       <w:pPr>
@@ -13500,35 +13253,7 @@
         <w:rPr>
           <w:lang w:val="en-US"/>
         </w:rPr>
-        <w:t xml:space="preserve"> of the </w:t>
-      </w:r>
-      <w:proofErr w:type="gramStart"/>
-      <w:r>
-        <w:rPr>
-          <w:lang w:val="en-US"/>
-        </w:rPr>
-        <w:t>accounts</w:t>
-      </w:r>
-      <w:proofErr w:type="gramEnd"/>
-      <w:r>
-        <w:rPr>
-          <w:lang w:val="en-US"/>
-        </w:rPr>
-        <w:t xml:space="preserve"> subscription type, the profile is add. If not, a message is show to the </w:t>
-      </w:r>
-      <w:proofErr w:type="gramStart"/>
-      <w:r>
-        <w:rPr>
-          <w:lang w:val="en-US"/>
-        </w:rPr>
-        <w:t>user :</w:t>
-      </w:r>
-      <w:proofErr w:type="gramEnd"/>
-      <w:r>
-        <w:rPr>
-          <w:lang w:val="en-US"/>
-        </w:rPr>
-        <w:t xml:space="preserve"> </w:t>
+        <w:t xml:space="preserve"> of the accounts subscription type, the profile is add. If not, a message is show to the user : </w:t>
       </w:r>
       <w:r>
         <w:rPr>
@@ -13576,21 +13301,7 @@
         <w:rPr>
           <w:lang w:val="en-US"/>
         </w:rPr>
-        <w:t xml:space="preserve"> instead of performing a </w:t>
-      </w:r>
-      <w:proofErr w:type="gramStart"/>
-      <w:r>
-        <w:rPr>
-          <w:lang w:val="en-US"/>
-        </w:rPr>
-        <w:t>COUNT(</w:t>
-      </w:r>
-      <w:proofErr w:type="gramEnd"/>
-      <w:r>
-        <w:rPr>
-          <w:lang w:val="en-US"/>
-        </w:rPr>
-        <w:t>) on the entire profile table.</w:t>
+        <w:t xml:space="preserve"> instead of performing a COUNT() on the entire profile table.</w:t>
       </w:r>
       <w:r>
         <w:rPr>
@@ -13646,16 +13357,8 @@
         <w:rPr>
           <w:lang w:val="en-US"/>
         </w:rPr>
-        <w:t xml:space="preserve">Contributed towards creation and finalization of (E)ER </w:t>
-      </w:r>
-      <w:proofErr w:type="gramStart"/>
-      <w:r>
-        <w:rPr>
-          <w:lang w:val="en-US"/>
-        </w:rPr>
-        <w:t>diagram</w:t>
-      </w:r>
-      <w:proofErr w:type="gramEnd"/>
+        <w:t>Contributed towards creation and finalization of (E)ER diagram</w:t>
+      </w:r>
     </w:p>
     <w:p>
       <w:pPr>
@@ -13690,16 +13393,8 @@
         <w:rPr>
           <w:lang w:val="en-US"/>
         </w:rPr>
-        <w:t xml:space="preserve">Wrote python scripts for portion of data </w:t>
-      </w:r>
-      <w:proofErr w:type="gramStart"/>
-      <w:r>
-        <w:rPr>
-          <w:lang w:val="en-US"/>
-        </w:rPr>
-        <w:t>population</w:t>
-      </w:r>
-      <w:proofErr w:type="gramEnd"/>
+        <w:t>Wrote python scripts for portion of data population</w:t>
+      </w:r>
     </w:p>
     <w:p>
       <w:pPr>
@@ -13716,16 +13411,8 @@
         <w:rPr>
           <w:lang w:val="en-US"/>
         </w:rPr>
-        <w:t xml:space="preserve">Setup phpMyAdmin database and updated when </w:t>
-      </w:r>
-      <w:proofErr w:type="gramStart"/>
-      <w:r>
-        <w:rPr>
-          <w:lang w:val="en-US"/>
-        </w:rPr>
-        <w:t>necessary</w:t>
-      </w:r>
-      <w:proofErr w:type="gramEnd"/>
+        <w:t>Setup phpMyAdmin database and updated when necessary</w:t>
+      </w:r>
     </w:p>
     <w:p>
       <w:pPr>
@@ -13742,16 +13429,8 @@
         <w:rPr>
           <w:lang w:val="en-US"/>
         </w:rPr>
-        <w:t xml:space="preserve">Analyzed and identified optimization for constraint </w:t>
-      </w:r>
-      <w:proofErr w:type="gramStart"/>
-      <w:r>
-        <w:rPr>
-          <w:lang w:val="en-US"/>
-        </w:rPr>
-        <w:t>function</w:t>
-      </w:r>
-      <w:proofErr w:type="gramEnd"/>
+        <w:t>Analyzed and identified optimization for constraint function</w:t>
+      </w:r>
     </w:p>
     <w:p>
       <w:pPr>
@@ -13823,6 +13502,84 @@
           <w:lang w:val="en-US"/>
         </w:rPr>
         <w:t>Unathi:</w:t>
+      </w:r>
+      <w:r>
+        <w:rPr>
+          <w:lang w:val="en-US"/>
+        </w:rPr>
+        <w:t xml:space="preserve"> </w:t>
+      </w:r>
+    </w:p>
+    <w:p>
+      <w:pPr>
+        <w:pStyle w:val="ListParagraph"/>
+        <w:numPr>
+          <w:ilvl w:val="1"/>
+          <w:numId w:val="3"/>
+        </w:numPr>
+        <w:rPr>
+          <w:lang w:val="en-US"/>
+        </w:rPr>
+      </w:pPr>
+      <w:r>
+        <w:rPr>
+          <w:lang w:val="en-US"/>
+        </w:rPr>
+        <w:t>Contributed towards the creation of the (E)ER diagram</w:t>
+      </w:r>
+    </w:p>
+    <w:p>
+      <w:pPr>
+        <w:pStyle w:val="ListParagraph"/>
+        <w:numPr>
+          <w:ilvl w:val="1"/>
+          <w:numId w:val="3"/>
+        </w:numPr>
+        <w:rPr>
+          <w:lang w:val="en-US"/>
+        </w:rPr>
+      </w:pPr>
+      <w:r>
+        <w:rPr>
+          <w:lang w:val="en-US"/>
+        </w:rPr>
+        <w:t>Creation of the Relational Mapping</w:t>
+      </w:r>
+    </w:p>
+    <w:p>
+      <w:pPr>
+        <w:pStyle w:val="ListParagraph"/>
+        <w:numPr>
+          <w:ilvl w:val="1"/>
+          <w:numId w:val="3"/>
+        </w:numPr>
+        <w:rPr>
+          <w:lang w:val="en-US"/>
+        </w:rPr>
+      </w:pPr>
+      <w:r>
+        <w:rPr>
+          <w:lang w:val="en-US"/>
+        </w:rPr>
+        <w:t>Assisted in front end (details page)</w:t>
+      </w:r>
+    </w:p>
+    <w:p>
+      <w:pPr>
+        <w:pStyle w:val="ListParagraph"/>
+        <w:numPr>
+          <w:ilvl w:val="1"/>
+          <w:numId w:val="3"/>
+        </w:numPr>
+        <w:rPr>
+          <w:lang w:val="en-US"/>
+        </w:rPr>
+      </w:pPr>
+      <w:r>
+        <w:rPr>
+          <w:lang w:val="en-US"/>
+        </w:rPr>
+        <w:t>Creation API functions for backend</w:t>
       </w:r>
     </w:p>
     <w:sectPr>
